--- a/Thesis document/docx-sablonok/KONZULTACIOS-NAPLO_fin (2).docx
+++ b/Thesis document/docx-sablonok/KONZULTACIOS-NAPLO_fin (2).docx
@@ -1,6 +1,6 @@
 
 <file path=word/document.xml><?xml version="1.0" encoding="utf-8"?>
-<w:document xmlns:wpc="http://schemas.microsoft.com/office/word/2010/wordprocessingCanvas" xmlns:cx="http://schemas.microsoft.com/office/drawing/2014/chartex" xmlns:cx1="http://schemas.microsoft.com/office/drawing/2015/9/8/chartex" xmlns:cx2="http://schemas.microsoft.com/office/drawing/2015/10/21/chartex" xmlns:cx3="http://schemas.microsoft.com/office/drawing/2016/5/9/chartex" xmlns:cx4="http://schemas.microsoft.com/office/drawing/2016/5/10/chartex" xmlns:cx5="http://schemas.microsoft.com/office/drawing/2016/5/11/chartex" xmlns:cx6="http://schemas.microsoft.com/office/drawing/2016/5/12/chartex" xmlns:cx7="http://schemas.microsoft.com/office/drawing/2016/5/13/chartex" xmlns:cx8="http://schemas.microsoft.com/office/drawing/2016/5/14/chartex" xmlns:mc="http://schemas.openxmlformats.org/markup-compatibility/2006" xmlns:aink="http://schemas.microsoft.com/office/drawing/2016/ink" xmlns:am3d="http://schemas.microsoft.com/office/drawing/2017/model3d" xmlns:o="urn:schemas-microsoft-com:office:office" xmlns:oel="http://schemas.microsoft.com/office/2019/extlst" xmlns:r="http://schemas.openxmlformats.org/officeDocument/2006/relationships" xmlns:m="http://schemas.openxmlformats.org/officeDocument/2006/math" xmlns:v="urn:schemas-microsoft-com:vml" xmlns:wp14="http://schemas.microsoft.com/office/word/2010/wordprocessingDrawing" xmlns:wp="http://schemas.openxmlformats.org/drawingml/2006/wordprocessingDrawing" xmlns:w10="urn:schemas-microsoft-com:office:word" xmlns:w="http://schemas.openxmlformats.org/wordprocessingml/2006/main" xmlns:w14="http://schemas.microsoft.com/office/word/2010/wordml" xmlns:w15="http://schemas.microsoft.com/office/word/2012/wordml" xmlns:w16cex="http://schemas.microsoft.com/office/word/2018/wordml/cex" xmlns:w16cid="http://schemas.microsoft.com/office/word/2016/wordml/cid" xmlns:w16="http://schemas.microsoft.com/office/word/2018/wordml" xmlns:w16du="http://schemas.microsoft.com/office/word/2023/wordml/word16du" xmlns:w16sdtdh="http://schemas.microsoft.com/office/word/2020/wordml/sdtdatahash" xmlns:w16se="http://schemas.microsoft.com/office/word/2015/wordml/symex" xmlns:wpg="http://schemas.microsoft.com/office/word/2010/wordprocessingGroup" xmlns:wpi="http://schemas.microsoft.com/office/word/2010/wordprocessingInk" xmlns:wne="http://schemas.microsoft.com/office/word/2006/wordml" xmlns:wps="http://schemas.microsoft.com/office/word/2010/wordprocessingShape" mc:Ignorable="w14 w15 w16se w16cid w16 w16cex w16sdtdh wp14">
+<w:document xmlns:wpc="http://schemas.microsoft.com/office/word/2010/wordprocessingCanvas" xmlns:cx="http://schemas.microsoft.com/office/drawing/2014/chartex" xmlns:cx1="http://schemas.microsoft.com/office/drawing/2015/9/8/chartex" xmlns:cx2="http://schemas.microsoft.com/office/drawing/2015/10/21/chartex" xmlns:cx3="http://schemas.microsoft.com/office/drawing/2016/5/9/chartex" xmlns:cx4="http://schemas.microsoft.com/office/drawing/2016/5/10/chartex" xmlns:cx5="http://schemas.microsoft.com/office/drawing/2016/5/11/chartex" xmlns:cx6="http://schemas.microsoft.com/office/drawing/2016/5/12/chartex" xmlns:cx7="http://schemas.microsoft.com/office/drawing/2016/5/13/chartex" xmlns:cx8="http://schemas.microsoft.com/office/drawing/2016/5/14/chartex" xmlns:mc="http://schemas.openxmlformats.org/markup-compatibility/2006" xmlns:aink="http://schemas.microsoft.com/office/drawing/2016/ink" xmlns:am3d="http://schemas.microsoft.com/office/drawing/2017/model3d" xmlns:o="urn:schemas-microsoft-com:office:office" xmlns:oel="http://schemas.microsoft.com/office/2019/extlst" xmlns:r="http://schemas.openxmlformats.org/officeDocument/2006/relationships" xmlns:m="http://schemas.openxmlformats.org/officeDocument/2006/math" xmlns:v="urn:schemas-microsoft-com:vml" xmlns:wp14="http://schemas.microsoft.com/office/word/2010/wordprocessingDrawing" xmlns:wp="http://schemas.openxmlformats.org/drawingml/2006/wordprocessingDrawing" xmlns:w10="urn:schemas-microsoft-com:office:word" xmlns:w="http://schemas.openxmlformats.org/wordprocessingml/2006/main" xmlns:w14="http://schemas.microsoft.com/office/word/2010/wordml" xmlns:w15="http://schemas.microsoft.com/office/word/2012/wordml" xmlns:w16cex="http://schemas.microsoft.com/office/word/2018/wordml/cex" xmlns:w16cid="http://schemas.microsoft.com/office/word/2016/wordml/cid" xmlns:w16="http://schemas.microsoft.com/office/word/2018/wordml" xmlns:w16sdtdh="http://schemas.microsoft.com/office/word/2020/wordml/sdtdatahash" xmlns:w16se="http://schemas.microsoft.com/office/word/2015/wordml/symex" xmlns:wpg="http://schemas.microsoft.com/office/word/2010/wordprocessingGroup" xmlns:wpi="http://schemas.microsoft.com/office/word/2010/wordprocessingInk" xmlns:wne="http://schemas.microsoft.com/office/word/2006/wordml" xmlns:wps="http://schemas.microsoft.com/office/word/2010/wordprocessingShape" mc:Ignorable="w14 w15 w16se w16cid w16 w16cex w16sdtdh wp14">
   <w:body>
     <w:p>
       <w:pPr>
@@ -150,6 +150,15 @@
           <w:szCs w:val="22"/>
           <w:lang w:val="en-US"/>
         </w:rPr>
+        <w:t>Makó Péter</w:t>
+      </w:r>
+      <w:r>
+        <w:rPr>
+          <w:rFonts w:asciiTheme="majorHAnsi" w:hAnsiTheme="majorHAnsi" w:cstheme="minorHAnsi"/>
+          <w:sz w:val="22"/>
+          <w:szCs w:val="22"/>
+          <w:lang w:val="en-US"/>
+        </w:rPr>
         <w:tab/>
       </w:r>
       <w:r>
@@ -168,6 +177,15 @@
           <w:szCs w:val="22"/>
           <w:lang w:val="en-US"/>
         </w:rPr>
+        <w:t>E8HZ8D</w:t>
+      </w:r>
+      <w:r>
+        <w:rPr>
+          <w:rFonts w:asciiTheme="majorHAnsi" w:hAnsiTheme="majorHAnsi" w:cstheme="minorHAnsi"/>
+          <w:sz w:val="22"/>
+          <w:szCs w:val="22"/>
+          <w:lang w:val="en-US"/>
+        </w:rPr>
         <w:tab/>
       </w:r>
       <w:r>
@@ -186,7 +204,7 @@
           <w:szCs w:val="22"/>
           <w:lang w:val="en-US"/>
         </w:rPr>
-        <w:tab/>
+        <w:t>Financial technologies</w:t>
       </w:r>
     </w:p>
     <w:p>
@@ -257,25 +275,14 @@
         </w:rPr>
         <w:t xml:space="preserve"> (</w:t>
       </w:r>
-      <w:proofErr w:type="gramStart"/>
-      <w:r>
-        <w:rPr>
-          <w:rFonts w:asciiTheme="majorHAnsi" w:hAnsiTheme="majorHAnsi" w:cstheme="minorHAnsi"/>
-          <w:sz w:val="22"/>
-          <w:szCs w:val="22"/>
-          <w:lang w:val="en-US"/>
-        </w:rPr>
-        <w:t>e.g.</w:t>
-      </w:r>
-      <w:proofErr w:type="gramEnd"/>
-      <w:r>
-        <w:rPr>
-          <w:rFonts w:asciiTheme="majorHAnsi" w:hAnsiTheme="majorHAnsi" w:cstheme="minorHAnsi"/>
-          <w:sz w:val="22"/>
-          <w:szCs w:val="22"/>
-          <w:lang w:val="en-US"/>
-        </w:rPr>
-        <w:t xml:space="preserve"> domicile</w:t>
+      <w:r>
+        <w:rPr>
+          <w:rFonts w:asciiTheme="majorHAnsi" w:hAnsiTheme="majorHAnsi" w:cstheme="minorHAnsi"/>
+          <w:sz w:val="22"/>
+          <w:szCs w:val="22"/>
+          <w:lang w:val="en-US"/>
+        </w:rPr>
+        <w:t>e.g. domicile</w:t>
       </w:r>
       <w:r>
         <w:rPr>
@@ -310,6 +317,15 @@
           <w:szCs w:val="22"/>
           <w:lang w:val="en-US"/>
         </w:rPr>
+        <w:t>+36706127723</w:t>
+      </w:r>
+      <w:r>
+        <w:rPr>
+          <w:rFonts w:asciiTheme="majorHAnsi" w:hAnsiTheme="majorHAnsi" w:cstheme="minorHAnsi"/>
+          <w:sz w:val="22"/>
+          <w:szCs w:val="22"/>
+          <w:lang w:val="en-US"/>
+        </w:rPr>
         <w:tab/>
       </w:r>
       <w:r>
@@ -329,6 +345,24 @@
           <w:lang w:val="en-US"/>
         </w:rPr>
         <w:tab/>
+      </w:r>
+      <w:r>
+        <w:rPr>
+          <w:rFonts w:asciiTheme="majorHAnsi" w:hAnsiTheme="majorHAnsi" w:cstheme="minorHAnsi"/>
+          <w:sz w:val="22"/>
+          <w:szCs w:val="22"/>
+          <w:lang w:val="en-US"/>
+        </w:rPr>
+        <w:t xml:space="preserve">                 </w:t>
+      </w:r>
+      <w:r>
+        <w:rPr>
+          <w:rFonts w:asciiTheme="majorHAnsi" w:hAnsiTheme="majorHAnsi" w:cstheme="minorHAnsi"/>
+          <w:sz w:val="22"/>
+          <w:szCs w:val="22"/>
+          <w:lang w:val="en-US"/>
+        </w:rPr>
+        <w:t>1112, Budapest, Neszmélyi út 42. (10/2)</w:t>
       </w:r>
       <w:r>
         <w:rPr>
@@ -446,6 +480,15 @@
           <w:szCs w:val="22"/>
           <w:lang w:val="en-US"/>
         </w:rPr>
+        <w:t>Bevásárlást támogató mobilalkalmazás fejlesztése</w:t>
+      </w:r>
+      <w:r>
+        <w:rPr>
+          <w:rFonts w:asciiTheme="majorHAnsi" w:hAnsiTheme="majorHAnsi" w:cstheme="minorHAnsi"/>
+          <w:sz w:val="22"/>
+          <w:szCs w:val="22"/>
+          <w:lang w:val="en-US"/>
+        </w:rPr>
         <w:tab/>
       </w:r>
     </w:p>
@@ -523,16 +566,7 @@
           <w:szCs w:val="22"/>
           <w:lang w:val="en-US"/>
         </w:rPr>
-        <w:t xml:space="preserve">title in </w:t>
-      </w:r>
-      <w:r>
-        <w:rPr>
-          <w:rFonts w:asciiTheme="majorHAnsi" w:hAnsiTheme="majorHAnsi" w:cstheme="minorBidi"/>
-          <w:sz w:val="22"/>
-          <w:szCs w:val="22"/>
-          <w:lang w:val="en-US"/>
-        </w:rPr>
-        <w:t>English</w:t>
+        <w:t>title in English</w:t>
       </w:r>
       <w:r>
         <w:rPr>
@@ -557,6 +591,15 @@
           <w:lang w:val="en-US"/>
         </w:rPr>
       </w:pPr>
+      <w:r>
+        <w:rPr>
+          <w:rFonts w:asciiTheme="majorHAnsi" w:hAnsiTheme="majorHAnsi" w:cstheme="minorHAnsi"/>
+          <w:sz w:val="22"/>
+          <w:szCs w:val="22"/>
+          <w:lang w:val="en-US"/>
+        </w:rPr>
+        <w:t>Development of mobile shopping assistant application</w:t>
+      </w:r>
       <w:r>
         <w:rPr>
           <w:rFonts w:asciiTheme="majorHAnsi" w:hAnsiTheme="majorHAnsi" w:cstheme="minorHAnsi"/>
@@ -651,6 +694,15 @@
           <w:lang w:val="en-US"/>
         </w:rPr>
       </w:pPr>
+      <w:r>
+        <w:rPr>
+          <w:rFonts w:asciiTheme="majorHAnsi" w:hAnsiTheme="majorHAnsi" w:cstheme="minorHAnsi"/>
+          <w:sz w:val="22"/>
+          <w:szCs w:val="22"/>
+          <w:lang w:val="en-US"/>
+        </w:rPr>
+        <w:t>Dániel Kiss</w:t>
+      </w:r>
       <w:r>
         <w:rPr>
           <w:rFonts w:asciiTheme="majorHAnsi" w:hAnsiTheme="majorHAnsi" w:cstheme="minorHAnsi"/>
@@ -1289,15 +1341,6 @@
         </w:rPr>
         <w:t>sions of consultation.</w:t>
       </w:r>
-      <w:r>
-        <w:rPr>
-          <w:rFonts w:asciiTheme="majorHAnsi" w:hAnsiTheme="majorHAnsi" w:cstheme="minorHAnsi"/>
-          <w:sz w:val="22"/>
-          <w:szCs w:val="22"/>
-          <w:lang w:val="en-US"/>
-        </w:rPr>
-        <w:t xml:space="preserve"> </w:t>
-      </w:r>
     </w:p>
     <w:p>
       <w:pPr>
@@ -1356,7 +1399,7 @@
           <w:szCs w:val="22"/>
           <w:lang w:val="en-US"/>
         </w:rPr>
-        <w:t xml:space="preserve"> </w:t>
+        <w:t xml:space="preserve"> Thesis II (BSC) or Thesis work </w:t>
       </w:r>
       <w:r>
         <w:rPr>
@@ -1365,16 +1408,7 @@
           <w:szCs w:val="22"/>
           <w:lang w:val="en-US"/>
         </w:rPr>
-        <w:t>Thesis</w:t>
-      </w:r>
-      <w:r>
-        <w:rPr>
-          <w:rFonts w:asciiTheme="majorHAnsi" w:hAnsiTheme="majorHAnsi" w:cstheme="minorBidi"/>
-          <w:sz w:val="22"/>
-          <w:szCs w:val="22"/>
-          <w:lang w:val="en-US"/>
-        </w:rPr>
-        <w:t xml:space="preserve"> II (BSC) or Thesis work 1</w:t>
+        <w:t>I</w:t>
       </w:r>
       <w:r>
         <w:rPr>
@@ -1630,7 +1664,7 @@
 </file>
 
 <file path=word/endnotes.xml><?xml version="1.0" encoding="utf-8"?>
-<w:endnotes xmlns:wpc="http://schemas.microsoft.com/office/word/2010/wordprocessingCanvas" xmlns:cx="http://schemas.microsoft.com/office/drawing/2014/chartex" xmlns:cx1="http://schemas.microsoft.com/office/drawing/2015/9/8/chartex" xmlns:cx2="http://schemas.microsoft.com/office/drawing/2015/10/21/chartex" xmlns:cx3="http://schemas.microsoft.com/office/drawing/2016/5/9/chartex" xmlns:cx4="http://schemas.microsoft.com/office/drawing/2016/5/10/chartex" xmlns:cx5="http://schemas.microsoft.com/office/drawing/2016/5/11/chartex" xmlns:cx6="http://schemas.microsoft.com/office/drawing/2016/5/12/chartex" xmlns:cx7="http://schemas.microsoft.com/office/drawing/2016/5/13/chartex" xmlns:cx8="http://schemas.microsoft.com/office/drawing/2016/5/14/chartex" xmlns:mc="http://schemas.openxmlformats.org/markup-compatibility/2006" xmlns:aink="http://schemas.microsoft.com/office/drawing/2016/ink" xmlns:am3d="http://schemas.microsoft.com/office/drawing/2017/model3d" xmlns:o="urn:schemas-microsoft-com:office:office" xmlns:oel="http://schemas.microsoft.com/office/2019/extlst" xmlns:r="http://schemas.openxmlformats.org/officeDocument/2006/relationships" xmlns:m="http://schemas.openxmlformats.org/officeDocument/2006/math" xmlns:v="urn:schemas-microsoft-com:vml" xmlns:wp14="http://schemas.microsoft.com/office/word/2010/wordprocessingDrawing" xmlns:wp="http://schemas.openxmlformats.org/drawingml/2006/wordprocessingDrawing" xmlns:w10="urn:schemas-microsoft-com:office:word" xmlns:w="http://schemas.openxmlformats.org/wordprocessingml/2006/main" xmlns:w14="http://schemas.microsoft.com/office/word/2010/wordml" xmlns:w15="http://schemas.microsoft.com/office/word/2012/wordml" xmlns:w16cex="http://schemas.microsoft.com/office/word/2018/wordml/cex" xmlns:w16cid="http://schemas.microsoft.com/office/word/2016/wordml/cid" xmlns:w16="http://schemas.microsoft.com/office/word/2018/wordml" xmlns:w16du="http://schemas.microsoft.com/office/word/2023/wordml/word16du" xmlns:w16sdtdh="http://schemas.microsoft.com/office/word/2020/wordml/sdtdatahash" xmlns:w16se="http://schemas.microsoft.com/office/word/2015/wordml/symex" xmlns:wpg="http://schemas.microsoft.com/office/word/2010/wordprocessingGroup" xmlns:wpi="http://schemas.microsoft.com/office/word/2010/wordprocessingInk" xmlns:wne="http://schemas.microsoft.com/office/word/2006/wordml" xmlns:wps="http://schemas.microsoft.com/office/word/2010/wordprocessingShape" mc:Ignorable="w14 w15 w16se w16cid w16 w16cex w16sdtdh wp14">
+<w:endnotes xmlns:wpc="http://schemas.microsoft.com/office/word/2010/wordprocessingCanvas" xmlns:cx="http://schemas.microsoft.com/office/drawing/2014/chartex" xmlns:cx1="http://schemas.microsoft.com/office/drawing/2015/9/8/chartex" xmlns:cx2="http://schemas.microsoft.com/office/drawing/2015/10/21/chartex" xmlns:cx3="http://schemas.microsoft.com/office/drawing/2016/5/9/chartex" xmlns:cx4="http://schemas.microsoft.com/office/drawing/2016/5/10/chartex" xmlns:cx5="http://schemas.microsoft.com/office/drawing/2016/5/11/chartex" xmlns:cx6="http://schemas.microsoft.com/office/drawing/2016/5/12/chartex" xmlns:cx7="http://schemas.microsoft.com/office/drawing/2016/5/13/chartex" xmlns:cx8="http://schemas.microsoft.com/office/drawing/2016/5/14/chartex" xmlns:mc="http://schemas.openxmlformats.org/markup-compatibility/2006" xmlns:aink="http://schemas.microsoft.com/office/drawing/2016/ink" xmlns:am3d="http://schemas.microsoft.com/office/drawing/2017/model3d" xmlns:o="urn:schemas-microsoft-com:office:office" xmlns:oel="http://schemas.microsoft.com/office/2019/extlst" xmlns:r="http://schemas.openxmlformats.org/officeDocument/2006/relationships" xmlns:m="http://schemas.openxmlformats.org/officeDocument/2006/math" xmlns:v="urn:schemas-microsoft-com:vml" xmlns:wp14="http://schemas.microsoft.com/office/word/2010/wordprocessingDrawing" xmlns:wp="http://schemas.openxmlformats.org/drawingml/2006/wordprocessingDrawing" xmlns:w10="urn:schemas-microsoft-com:office:word" xmlns:w="http://schemas.openxmlformats.org/wordprocessingml/2006/main" xmlns:w14="http://schemas.microsoft.com/office/word/2010/wordml" xmlns:w15="http://schemas.microsoft.com/office/word/2012/wordml" xmlns:w16cex="http://schemas.microsoft.com/office/word/2018/wordml/cex" xmlns:w16cid="http://schemas.microsoft.com/office/word/2016/wordml/cid" xmlns:w16="http://schemas.microsoft.com/office/word/2018/wordml" xmlns:w16sdtdh="http://schemas.microsoft.com/office/word/2020/wordml/sdtdatahash" xmlns:w16se="http://schemas.microsoft.com/office/word/2015/wordml/symex" xmlns:wpg="http://schemas.microsoft.com/office/word/2010/wordprocessingGroup" xmlns:wpi="http://schemas.microsoft.com/office/word/2010/wordprocessingInk" xmlns:wne="http://schemas.microsoft.com/office/word/2006/wordml" xmlns:wps="http://schemas.microsoft.com/office/word/2010/wordprocessingShape" mc:Ignorable="w14 w15 w16se w16cid w16 w16cex w16sdtdh wp14">
   <w:endnote w:type="separator" w:id="-1">
     <w:p>
       <w:pPr>
@@ -1655,7 +1689,7 @@
 </file>
 
 <file path=word/footnotes.xml><?xml version="1.0" encoding="utf-8"?>
-<w:footnotes xmlns:wpc="http://schemas.microsoft.com/office/word/2010/wordprocessingCanvas" xmlns:cx="http://schemas.microsoft.com/office/drawing/2014/chartex" xmlns:cx1="http://schemas.microsoft.com/office/drawing/2015/9/8/chartex" xmlns:cx2="http://schemas.microsoft.com/office/drawing/2015/10/21/chartex" xmlns:cx3="http://schemas.microsoft.com/office/drawing/2016/5/9/chartex" xmlns:cx4="http://schemas.microsoft.com/office/drawing/2016/5/10/chartex" xmlns:cx5="http://schemas.microsoft.com/office/drawing/2016/5/11/chartex" xmlns:cx6="http://schemas.microsoft.com/office/drawing/2016/5/12/chartex" xmlns:cx7="http://schemas.microsoft.com/office/drawing/2016/5/13/chartex" xmlns:cx8="http://schemas.microsoft.com/office/drawing/2016/5/14/chartex" xmlns:mc="http://schemas.openxmlformats.org/markup-compatibility/2006" xmlns:aink="http://schemas.microsoft.com/office/drawing/2016/ink" xmlns:am3d="http://schemas.microsoft.com/office/drawing/2017/model3d" xmlns:o="urn:schemas-microsoft-com:office:office" xmlns:oel="http://schemas.microsoft.com/office/2019/extlst" xmlns:r="http://schemas.openxmlformats.org/officeDocument/2006/relationships" xmlns:m="http://schemas.openxmlformats.org/officeDocument/2006/math" xmlns:v="urn:schemas-microsoft-com:vml" xmlns:wp14="http://schemas.microsoft.com/office/word/2010/wordprocessingDrawing" xmlns:wp="http://schemas.openxmlformats.org/drawingml/2006/wordprocessingDrawing" xmlns:w10="urn:schemas-microsoft-com:office:word" xmlns:w="http://schemas.openxmlformats.org/wordprocessingml/2006/main" xmlns:w14="http://schemas.microsoft.com/office/word/2010/wordml" xmlns:w15="http://schemas.microsoft.com/office/word/2012/wordml" xmlns:w16cex="http://schemas.microsoft.com/office/word/2018/wordml/cex" xmlns:w16cid="http://schemas.microsoft.com/office/word/2016/wordml/cid" xmlns:w16="http://schemas.microsoft.com/office/word/2018/wordml" xmlns:w16du="http://schemas.microsoft.com/office/word/2023/wordml/word16du" xmlns:w16sdtdh="http://schemas.microsoft.com/office/word/2020/wordml/sdtdatahash" xmlns:w16se="http://schemas.microsoft.com/office/word/2015/wordml/symex" xmlns:wpg="http://schemas.microsoft.com/office/word/2010/wordprocessingGroup" xmlns:wpi="http://schemas.microsoft.com/office/word/2010/wordprocessingInk" xmlns:wne="http://schemas.microsoft.com/office/word/2006/wordml" xmlns:wps="http://schemas.microsoft.com/office/word/2010/wordprocessingShape" mc:Ignorable="w14 w15 w16se w16cid w16 w16cex w16sdtdh wp14">
+<w:footnotes xmlns:wpc="http://schemas.microsoft.com/office/word/2010/wordprocessingCanvas" xmlns:cx="http://schemas.microsoft.com/office/drawing/2014/chartex" xmlns:cx1="http://schemas.microsoft.com/office/drawing/2015/9/8/chartex" xmlns:cx2="http://schemas.microsoft.com/office/drawing/2015/10/21/chartex" xmlns:cx3="http://schemas.microsoft.com/office/drawing/2016/5/9/chartex" xmlns:cx4="http://schemas.microsoft.com/office/drawing/2016/5/10/chartex" xmlns:cx5="http://schemas.microsoft.com/office/drawing/2016/5/11/chartex" xmlns:cx6="http://schemas.microsoft.com/office/drawing/2016/5/12/chartex" xmlns:cx7="http://schemas.microsoft.com/office/drawing/2016/5/13/chartex" xmlns:cx8="http://schemas.microsoft.com/office/drawing/2016/5/14/chartex" xmlns:mc="http://schemas.openxmlformats.org/markup-compatibility/2006" xmlns:aink="http://schemas.microsoft.com/office/drawing/2016/ink" xmlns:am3d="http://schemas.microsoft.com/office/drawing/2017/model3d" xmlns:o="urn:schemas-microsoft-com:office:office" xmlns:oel="http://schemas.microsoft.com/office/2019/extlst" xmlns:r="http://schemas.openxmlformats.org/officeDocument/2006/relationships" xmlns:m="http://schemas.openxmlformats.org/officeDocument/2006/math" xmlns:v="urn:schemas-microsoft-com:vml" xmlns:wp14="http://schemas.microsoft.com/office/word/2010/wordprocessingDrawing" xmlns:wp="http://schemas.openxmlformats.org/drawingml/2006/wordprocessingDrawing" xmlns:w10="urn:schemas-microsoft-com:office:word" xmlns:w="http://schemas.openxmlformats.org/wordprocessingml/2006/main" xmlns:w14="http://schemas.microsoft.com/office/word/2010/wordml" xmlns:w15="http://schemas.microsoft.com/office/word/2012/wordml" xmlns:w16cex="http://schemas.microsoft.com/office/word/2018/wordml/cex" xmlns:w16cid="http://schemas.microsoft.com/office/word/2016/wordml/cid" xmlns:w16="http://schemas.microsoft.com/office/word/2018/wordml" xmlns:w16sdtdh="http://schemas.microsoft.com/office/word/2020/wordml/sdtdatahash" xmlns:w16se="http://schemas.microsoft.com/office/word/2015/wordml/symex" xmlns:wpg="http://schemas.microsoft.com/office/word/2010/wordprocessingGroup" xmlns:wpi="http://schemas.microsoft.com/office/word/2010/wordprocessingInk" xmlns:wne="http://schemas.microsoft.com/office/word/2006/wordml" xmlns:wps="http://schemas.microsoft.com/office/word/2010/wordprocessingShape" mc:Ignorable="w14 w15 w16se w16cid w16 w16cex w16sdtdh wp14">
   <w:footnote w:type="separator" w:id="-1">
     <w:p>
       <w:pPr>
@@ -1699,47 +1733,13 @@
         </w:rPr>
         <w:t xml:space="preserve"> </w:t>
       </w:r>
-      <w:proofErr w:type="spellStart"/>
       <w:r>
         <w:rPr>
           <w:rFonts w:asciiTheme="majorHAnsi" w:hAnsiTheme="majorHAnsi" w:cstheme="majorHAnsi"/>
           <w:lang w:val="hu-HU"/>
         </w:rPr>
-        <w:t>Underline</w:t>
-      </w:r>
-      <w:proofErr w:type="spellEnd"/>
-      <w:r>
-        <w:rPr>
-          <w:rFonts w:asciiTheme="majorHAnsi" w:hAnsiTheme="majorHAnsi" w:cstheme="majorHAnsi"/>
-          <w:lang w:val="hu-HU"/>
-        </w:rPr>
-        <w:t xml:space="preserve"> </w:t>
-      </w:r>
-      <w:proofErr w:type="spellStart"/>
-      <w:r>
-        <w:rPr>
-          <w:rFonts w:asciiTheme="majorHAnsi" w:hAnsiTheme="majorHAnsi" w:cstheme="majorHAnsi"/>
-          <w:lang w:val="hu-HU"/>
-        </w:rPr>
-        <w:t>as</w:t>
-      </w:r>
-      <w:proofErr w:type="spellEnd"/>
-      <w:r>
-        <w:rPr>
-          <w:rFonts w:asciiTheme="majorHAnsi" w:hAnsiTheme="majorHAnsi" w:cstheme="majorHAnsi"/>
-          <w:lang w:val="hu-HU"/>
-        </w:rPr>
-        <w:t xml:space="preserve"> </w:t>
-      </w:r>
-      <w:proofErr w:type="spellStart"/>
-      <w:r>
-        <w:rPr>
-          <w:rFonts w:asciiTheme="majorHAnsi" w:hAnsiTheme="majorHAnsi" w:cstheme="majorHAnsi"/>
-          <w:lang w:val="hu-HU"/>
-        </w:rPr>
-        <w:t>appropriate</w:t>
-      </w:r>
-      <w:proofErr w:type="spellEnd"/>
+        <w:t>Underline as appropriate</w:t>
+      </w:r>
       <w:r>
         <w:rPr>
           <w:rFonts w:asciiTheme="majorHAnsi" w:hAnsiTheme="majorHAnsi" w:cstheme="majorHAnsi"/>
@@ -1772,47 +1772,13 @@
         </w:rPr>
         <w:t xml:space="preserve"> </w:t>
       </w:r>
-      <w:proofErr w:type="spellStart"/>
       <w:r>
         <w:rPr>
           <w:rFonts w:asciiTheme="majorHAnsi" w:hAnsiTheme="majorHAnsi" w:cstheme="majorHAnsi"/>
           <w:lang w:val="hu-HU"/>
         </w:rPr>
-        <w:t>Underline</w:t>
-      </w:r>
-      <w:proofErr w:type="spellEnd"/>
-      <w:r>
-        <w:rPr>
-          <w:rFonts w:asciiTheme="majorHAnsi" w:hAnsiTheme="majorHAnsi" w:cstheme="majorHAnsi"/>
-          <w:lang w:val="hu-HU"/>
-        </w:rPr>
-        <w:t xml:space="preserve"> </w:t>
-      </w:r>
-      <w:proofErr w:type="spellStart"/>
-      <w:r>
-        <w:rPr>
-          <w:rFonts w:asciiTheme="majorHAnsi" w:hAnsiTheme="majorHAnsi" w:cstheme="majorHAnsi"/>
-          <w:lang w:val="hu-HU"/>
-        </w:rPr>
-        <w:t>as</w:t>
-      </w:r>
-      <w:proofErr w:type="spellEnd"/>
-      <w:r>
-        <w:rPr>
-          <w:rFonts w:asciiTheme="majorHAnsi" w:hAnsiTheme="majorHAnsi" w:cstheme="majorHAnsi"/>
-          <w:lang w:val="hu-HU"/>
-        </w:rPr>
-        <w:t xml:space="preserve"> </w:t>
-      </w:r>
-      <w:proofErr w:type="spellStart"/>
-      <w:r>
-        <w:rPr>
-          <w:rFonts w:asciiTheme="majorHAnsi" w:hAnsiTheme="majorHAnsi" w:cstheme="majorHAnsi"/>
-          <w:lang w:val="hu-HU"/>
-        </w:rPr>
-        <w:t>appropriate</w:t>
-      </w:r>
-      <w:proofErr w:type="spellEnd"/>
+        <w:t>Underline as appropriate</w:t>
+      </w:r>
       <w:r>
         <w:rPr>
           <w:rFonts w:asciiTheme="majorHAnsi" w:hAnsiTheme="majorHAnsi" w:cstheme="majorHAnsi"/>
@@ -1845,47 +1811,13 @@
         </w:rPr>
         <w:t xml:space="preserve"> </w:t>
       </w:r>
-      <w:proofErr w:type="spellStart"/>
       <w:r>
         <w:rPr>
           <w:rFonts w:asciiTheme="majorHAnsi" w:hAnsiTheme="majorHAnsi" w:cstheme="majorHAnsi"/>
           <w:lang w:val="hu-HU"/>
         </w:rPr>
-        <w:t>Underline</w:t>
-      </w:r>
-      <w:proofErr w:type="spellEnd"/>
-      <w:r>
-        <w:rPr>
-          <w:rFonts w:asciiTheme="majorHAnsi" w:hAnsiTheme="majorHAnsi" w:cstheme="majorHAnsi"/>
-          <w:lang w:val="hu-HU"/>
-        </w:rPr>
-        <w:t xml:space="preserve"> </w:t>
-      </w:r>
-      <w:proofErr w:type="spellStart"/>
-      <w:r>
-        <w:rPr>
-          <w:rFonts w:asciiTheme="majorHAnsi" w:hAnsiTheme="majorHAnsi" w:cstheme="majorHAnsi"/>
-          <w:lang w:val="hu-HU"/>
-        </w:rPr>
-        <w:t>as</w:t>
-      </w:r>
-      <w:proofErr w:type="spellEnd"/>
-      <w:r>
-        <w:rPr>
-          <w:rFonts w:asciiTheme="majorHAnsi" w:hAnsiTheme="majorHAnsi" w:cstheme="majorHAnsi"/>
-          <w:lang w:val="hu-HU"/>
-        </w:rPr>
-        <w:t xml:space="preserve"> </w:t>
-      </w:r>
-      <w:proofErr w:type="spellStart"/>
-      <w:r>
-        <w:rPr>
-          <w:rFonts w:asciiTheme="majorHAnsi" w:hAnsiTheme="majorHAnsi" w:cstheme="majorHAnsi"/>
-          <w:lang w:val="hu-HU"/>
-        </w:rPr>
-        <w:t>appropriate</w:t>
-      </w:r>
-      <w:proofErr w:type="spellEnd"/>
+        <w:t>Underline as appropriate</w:t>
+      </w:r>
       <w:r>
         <w:rPr>
           <w:rFonts w:asciiTheme="majorHAnsi" w:hAnsiTheme="majorHAnsi" w:cstheme="majorHAnsi"/>
@@ -1918,47 +1850,13 @@
         </w:rPr>
         <w:t xml:space="preserve"> </w:t>
       </w:r>
-      <w:proofErr w:type="spellStart"/>
       <w:r>
         <w:rPr>
           <w:rFonts w:asciiTheme="majorHAnsi" w:hAnsiTheme="majorHAnsi" w:cstheme="majorHAnsi"/>
           <w:lang w:val="hu-HU"/>
         </w:rPr>
-        <w:t>Underline</w:t>
-      </w:r>
-      <w:proofErr w:type="spellEnd"/>
-      <w:r>
-        <w:rPr>
-          <w:rFonts w:asciiTheme="majorHAnsi" w:hAnsiTheme="majorHAnsi" w:cstheme="majorHAnsi"/>
-          <w:lang w:val="hu-HU"/>
-        </w:rPr>
-        <w:t xml:space="preserve"> </w:t>
-      </w:r>
-      <w:proofErr w:type="spellStart"/>
-      <w:r>
-        <w:rPr>
-          <w:rFonts w:asciiTheme="majorHAnsi" w:hAnsiTheme="majorHAnsi" w:cstheme="majorHAnsi"/>
-          <w:lang w:val="hu-HU"/>
-        </w:rPr>
-        <w:t>as</w:t>
-      </w:r>
-      <w:proofErr w:type="spellEnd"/>
-      <w:r>
-        <w:rPr>
-          <w:rFonts w:asciiTheme="majorHAnsi" w:hAnsiTheme="majorHAnsi" w:cstheme="majorHAnsi"/>
-          <w:lang w:val="hu-HU"/>
-        </w:rPr>
-        <w:t xml:space="preserve"> </w:t>
-      </w:r>
-      <w:proofErr w:type="spellStart"/>
-      <w:r>
-        <w:rPr>
-          <w:rFonts w:asciiTheme="majorHAnsi" w:hAnsiTheme="majorHAnsi" w:cstheme="majorHAnsi"/>
-          <w:lang w:val="hu-HU"/>
-        </w:rPr>
-        <w:t>appropriate</w:t>
-      </w:r>
-      <w:proofErr w:type="spellEnd"/>
+        <w:t>Underline as appropriate</w:t>
+      </w:r>
       <w:r>
         <w:rPr>
           <w:rFonts w:asciiTheme="majorHAnsi" w:hAnsiTheme="majorHAnsi" w:cstheme="majorHAnsi"/>
@@ -1972,7 +1870,7 @@
 </file>
 
 <file path=word/header1.xml><?xml version="1.0" encoding="utf-8"?>
-<w:hdr xmlns:wpc="http://schemas.microsoft.com/office/word/2010/wordprocessingCanvas" xmlns:cx="http://schemas.microsoft.com/office/drawing/2014/chartex" xmlns:cx1="http://schemas.microsoft.com/office/drawing/2015/9/8/chartex" xmlns:cx2="http://schemas.microsoft.com/office/drawing/2015/10/21/chartex" xmlns:cx3="http://schemas.microsoft.com/office/drawing/2016/5/9/chartex" xmlns:cx4="http://schemas.microsoft.com/office/drawing/2016/5/10/chartex" xmlns:cx5="http://schemas.microsoft.com/office/drawing/2016/5/11/chartex" xmlns:cx6="http://schemas.microsoft.com/office/drawing/2016/5/12/chartex" xmlns:cx7="http://schemas.microsoft.com/office/drawing/2016/5/13/chartex" xmlns:cx8="http://schemas.microsoft.com/office/drawing/2016/5/14/chartex" xmlns:mc="http://schemas.openxmlformats.org/markup-compatibility/2006" xmlns:aink="http://schemas.microsoft.com/office/drawing/2016/ink" xmlns:am3d="http://schemas.microsoft.com/office/drawing/2017/model3d" xmlns:o="urn:schemas-microsoft-com:office:office" xmlns:oel="http://schemas.microsoft.com/office/2019/extlst" xmlns:r="http://schemas.openxmlformats.org/officeDocument/2006/relationships" xmlns:m="http://schemas.openxmlformats.org/officeDocument/2006/math" xmlns:v="urn:schemas-microsoft-com:vml" xmlns:wp14="http://schemas.microsoft.com/office/word/2010/wordprocessingDrawing" xmlns:wp="http://schemas.openxmlformats.org/drawingml/2006/wordprocessingDrawing" xmlns:w10="urn:schemas-microsoft-com:office:word" xmlns:w="http://schemas.openxmlformats.org/wordprocessingml/2006/main" xmlns:w14="http://schemas.microsoft.com/office/word/2010/wordml" xmlns:w15="http://schemas.microsoft.com/office/word/2012/wordml" xmlns:w16cex="http://schemas.microsoft.com/office/word/2018/wordml/cex" xmlns:w16cid="http://schemas.microsoft.com/office/word/2016/wordml/cid" xmlns:w16="http://schemas.microsoft.com/office/word/2018/wordml" xmlns:w16du="http://schemas.microsoft.com/office/word/2023/wordml/word16du" xmlns:w16sdtdh="http://schemas.microsoft.com/office/word/2020/wordml/sdtdatahash" xmlns:w16se="http://schemas.microsoft.com/office/word/2015/wordml/symex" xmlns:wpg="http://schemas.microsoft.com/office/word/2010/wordprocessingGroup" xmlns:wpi="http://schemas.microsoft.com/office/word/2010/wordprocessingInk" xmlns:wne="http://schemas.microsoft.com/office/word/2006/wordml" xmlns:wps="http://schemas.microsoft.com/office/word/2010/wordprocessingShape" mc:Ignorable="w14 w15 w16se w16cid w16 w16cex w16sdtdh wp14">
+<w:hdr xmlns:wpc="http://schemas.microsoft.com/office/word/2010/wordprocessingCanvas" xmlns:cx="http://schemas.microsoft.com/office/drawing/2014/chartex" xmlns:cx1="http://schemas.microsoft.com/office/drawing/2015/9/8/chartex" xmlns:cx2="http://schemas.microsoft.com/office/drawing/2015/10/21/chartex" xmlns:cx3="http://schemas.microsoft.com/office/drawing/2016/5/9/chartex" xmlns:cx4="http://schemas.microsoft.com/office/drawing/2016/5/10/chartex" xmlns:cx5="http://schemas.microsoft.com/office/drawing/2016/5/11/chartex" xmlns:cx6="http://schemas.microsoft.com/office/drawing/2016/5/12/chartex" xmlns:cx7="http://schemas.microsoft.com/office/drawing/2016/5/13/chartex" xmlns:cx8="http://schemas.microsoft.com/office/drawing/2016/5/14/chartex" xmlns:mc="http://schemas.openxmlformats.org/markup-compatibility/2006" xmlns:aink="http://schemas.microsoft.com/office/drawing/2016/ink" xmlns:am3d="http://schemas.microsoft.com/office/drawing/2017/model3d" xmlns:o="urn:schemas-microsoft-com:office:office" xmlns:oel="http://schemas.microsoft.com/office/2019/extlst" xmlns:r="http://schemas.openxmlformats.org/officeDocument/2006/relationships" xmlns:m="http://schemas.openxmlformats.org/officeDocument/2006/math" xmlns:v="urn:schemas-microsoft-com:vml" xmlns:wp14="http://schemas.microsoft.com/office/word/2010/wordprocessingDrawing" xmlns:wp="http://schemas.openxmlformats.org/drawingml/2006/wordprocessingDrawing" xmlns:w10="urn:schemas-microsoft-com:office:word" xmlns:w="http://schemas.openxmlformats.org/wordprocessingml/2006/main" xmlns:w14="http://schemas.microsoft.com/office/word/2010/wordml" xmlns:w15="http://schemas.microsoft.com/office/word/2012/wordml" xmlns:w16cex="http://schemas.microsoft.com/office/word/2018/wordml/cex" xmlns:w16cid="http://schemas.microsoft.com/office/word/2016/wordml/cid" xmlns:w16="http://schemas.microsoft.com/office/word/2018/wordml" xmlns:w16sdtdh="http://schemas.microsoft.com/office/word/2020/wordml/sdtdatahash" xmlns:w16se="http://schemas.microsoft.com/office/word/2015/wordml/symex" xmlns:wpg="http://schemas.microsoft.com/office/word/2010/wordprocessingGroup" xmlns:wpi="http://schemas.microsoft.com/office/word/2010/wordprocessingInk" xmlns:wne="http://schemas.microsoft.com/office/word/2006/wordml" xmlns:wps="http://schemas.microsoft.com/office/word/2010/wordprocessingShape" mc:Ignorable="w14 w15 w16se w16cid w16 w16cex w16sdtdh wp14">
   <w:p>
     <w:pPr>
       <w:pStyle w:val="Header"/>
@@ -2036,23 +1934,7 @@
                               <w:color w:val="152950"/>
                               <w:w w:val="110"/>
                             </w:rPr>
-                            <w:t xml:space="preserve">Neumann János </w:t>
-                          </w:r>
-                          <w:proofErr w:type="spellStart"/>
-                          <w:r>
-                            <w:rPr>
-                              <w:color w:val="152950"/>
-                              <w:w w:val="110"/>
-                            </w:rPr>
-                            <w:t>Informatikai</w:t>
-                          </w:r>
-                          <w:proofErr w:type="spellEnd"/>
-                          <w:r>
-                            <w:rPr>
-                              <w:color w:val="152950"/>
-                              <w:w w:val="110"/>
-                            </w:rPr>
-                            <w:t xml:space="preserve"> Kar</w:t>
+                            <w:t>Neumann János Informatikai Kar</w:t>
                           </w:r>
                         </w:p>
                         <w:p>
@@ -2085,12 +1967,11 @@
         </mc:Choice>
         <mc:Fallback>
           <w:pict>
-            <v:shapetype w14:anchorId="640D135B" id="_x0000_t202" coordsize="21600,21600" o:spt="202" path="m,l,21600r21600,l21600,xe">
+            <v:shapetype w14:anchorId="4E0A84C9" id="_x0000_t202" coordsize="21600,21600" o:spt="202" path="m,l,21600r21600,l21600,xe">
               <v:stroke joinstyle="miter"/>
               <v:path gradientshapeok="t" o:connecttype="rect"/>
             </v:shapetype>
-            <v:shape id="Szövegdoboz 35" o:spid="_x0000_s1026" type="#_x0000_t202" style="position:absolute;margin-left:205.5pt;margin-top:67.45pt;width:253.95pt;height:20.25pt;z-index:251660288;visibility:visible;mso-wrap-style:square;mso-width-percent:0;mso-height-percent:0;mso-wrap-distance-left:9pt;mso-wrap-distance-top:0;mso-wrap-distance-right:9pt;mso-wrap-distance-bottom:0;mso-position-horizontal:absolute;mso-position-horizontal-relative:text;mso-position-vertical:absolute;mso-position-vertical-relative:text;mso-width-percent:0;mso-height-percent:0;mso-width-relative:margin;mso-height-relative:margin;v-text-anchor:top" o:gfxdata="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" filled="f" stroked="f" strokeweight=".5pt">
-              <v:path arrowok="t"/>
+            <v:shape id="Szövegdoboz 35" o:spid="_x0000_s1026" type="#_x0000_t202" style="position:absolute;margin-left:205.5pt;margin-top:67.45pt;width:253.95pt;height:20.25pt;z-index:251660288;visibility:visible;mso-wrap-style:square;mso-width-percent:0;mso-height-percent:0;mso-wrap-distance-left:9pt;mso-wrap-distance-top:0;mso-wrap-distance-right:9pt;mso-wrap-distance-bottom:0;mso-position-horizontal:absolute;mso-position-horizontal-relative:text;mso-position-vertical:absolute;mso-position-vertical-relative:text;mso-width-percent:0;mso-height-percent:0;mso-width-relative:margin;mso-height-relative:margin;v-text-anchor:top" o:gfxdata="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" filled="f" stroked="f" strokeweight=".5pt">
               <v:textbox>
                 <w:txbxContent>
                   <w:p>
@@ -2106,23 +1987,7 @@
                         <w:color w:val="152950"/>
                         <w:w w:val="110"/>
                       </w:rPr>
-                      <w:t xml:space="preserve">Neumann </w:t>
-                    </w:r>
-                    <w:proofErr w:type="spellStart"/>
-                    <w:r>
-                      <w:rPr>
-                        <w:color w:val="152950"/>
-                        <w:w w:val="110"/>
-                      </w:rPr>
-                      <w:t>János</w:t>
-                    </w:r>
-                    <w:proofErr w:type="spellEnd"/>
-                    <w:r>
-                      <w:rPr>
-                        <w:color w:val="152950"/>
-                        <w:w w:val="110"/>
-                      </w:rPr>
-                      <w:t xml:space="preserve"> </w:t>
+                      <w:t xml:space="preserve">Neumann János </w:t>
                     </w:r>
                     <w:proofErr w:type="spellStart"/>
                     <w:r>
@@ -2138,17 +2003,8 @@
                         <w:color w:val="152950"/>
                         <w:w w:val="110"/>
                       </w:rPr>
-                      <w:t xml:space="preserve"> </w:t>
+                      <w:t xml:space="preserve"> Kar</w:t>
                     </w:r>
-                    <w:proofErr w:type="spellStart"/>
-                    <w:r>
-                      <w:rPr>
-                        <w:color w:val="152950"/>
-                        <w:w w:val="110"/>
-                      </w:rPr>
-                      <w:t>Kar</w:t>
-                    </w:r>
-                    <w:proofErr w:type="spellEnd"/>
                   </w:p>
                   <w:p>
                     <w:pPr>
@@ -2237,7 +2093,7 @@
 </file>
 
 <file path=word/header2.xml><?xml version="1.0" encoding="utf-8"?>
-<w:hdr xmlns:wpc="http://schemas.microsoft.com/office/word/2010/wordprocessingCanvas" xmlns:cx="http://schemas.microsoft.com/office/drawing/2014/chartex" xmlns:cx1="http://schemas.microsoft.com/office/drawing/2015/9/8/chartex" xmlns:cx2="http://schemas.microsoft.com/office/drawing/2015/10/21/chartex" xmlns:cx3="http://schemas.microsoft.com/office/drawing/2016/5/9/chartex" xmlns:cx4="http://schemas.microsoft.com/office/drawing/2016/5/10/chartex" xmlns:cx5="http://schemas.microsoft.com/office/drawing/2016/5/11/chartex" xmlns:cx6="http://schemas.microsoft.com/office/drawing/2016/5/12/chartex" xmlns:cx7="http://schemas.microsoft.com/office/drawing/2016/5/13/chartex" xmlns:cx8="http://schemas.microsoft.com/office/drawing/2016/5/14/chartex" xmlns:mc="http://schemas.openxmlformats.org/markup-compatibility/2006" xmlns:aink="http://schemas.microsoft.com/office/drawing/2016/ink" xmlns:am3d="http://schemas.microsoft.com/office/drawing/2017/model3d" xmlns:o="urn:schemas-microsoft-com:office:office" xmlns:oel="http://schemas.microsoft.com/office/2019/extlst" xmlns:r="http://schemas.openxmlformats.org/officeDocument/2006/relationships" xmlns:m="http://schemas.openxmlformats.org/officeDocument/2006/math" xmlns:v="urn:schemas-microsoft-com:vml" xmlns:wp14="http://schemas.microsoft.com/office/word/2010/wordprocessingDrawing" xmlns:wp="http://schemas.openxmlformats.org/drawingml/2006/wordprocessingDrawing" xmlns:w10="urn:schemas-microsoft-com:office:word" xmlns:w="http://schemas.openxmlformats.org/wordprocessingml/2006/main" xmlns:w14="http://schemas.microsoft.com/office/word/2010/wordml" xmlns:w15="http://schemas.microsoft.com/office/word/2012/wordml" xmlns:w16cex="http://schemas.microsoft.com/office/word/2018/wordml/cex" xmlns:w16cid="http://schemas.microsoft.com/office/word/2016/wordml/cid" xmlns:w16="http://schemas.microsoft.com/office/word/2018/wordml" xmlns:w16du="http://schemas.microsoft.com/office/word/2023/wordml/word16du" xmlns:w16sdtdh="http://schemas.microsoft.com/office/word/2020/wordml/sdtdatahash" xmlns:w16se="http://schemas.microsoft.com/office/word/2015/wordml/symex" xmlns:wpg="http://schemas.microsoft.com/office/word/2010/wordprocessingGroup" xmlns:wpi="http://schemas.microsoft.com/office/word/2010/wordprocessingInk" xmlns:wne="http://schemas.microsoft.com/office/word/2006/wordml" xmlns:wps="http://schemas.microsoft.com/office/word/2010/wordprocessingShape" mc:Ignorable="w14 w15 w16se w16cid w16 w16cex w16sdtdh wp14">
+<w:hdr xmlns:wpc="http://schemas.microsoft.com/office/word/2010/wordprocessingCanvas" xmlns:cx="http://schemas.microsoft.com/office/drawing/2014/chartex" xmlns:cx1="http://schemas.microsoft.com/office/drawing/2015/9/8/chartex" xmlns:cx2="http://schemas.microsoft.com/office/drawing/2015/10/21/chartex" xmlns:cx3="http://schemas.microsoft.com/office/drawing/2016/5/9/chartex" xmlns:cx4="http://schemas.microsoft.com/office/drawing/2016/5/10/chartex" xmlns:cx5="http://schemas.microsoft.com/office/drawing/2016/5/11/chartex" xmlns:cx6="http://schemas.microsoft.com/office/drawing/2016/5/12/chartex" xmlns:cx7="http://schemas.microsoft.com/office/drawing/2016/5/13/chartex" xmlns:cx8="http://schemas.microsoft.com/office/drawing/2016/5/14/chartex" xmlns:mc="http://schemas.openxmlformats.org/markup-compatibility/2006" xmlns:aink="http://schemas.microsoft.com/office/drawing/2016/ink" xmlns:am3d="http://schemas.microsoft.com/office/drawing/2017/model3d" xmlns:o="urn:schemas-microsoft-com:office:office" xmlns:oel="http://schemas.microsoft.com/office/2019/extlst" xmlns:r="http://schemas.openxmlformats.org/officeDocument/2006/relationships" xmlns:m="http://schemas.openxmlformats.org/officeDocument/2006/math" xmlns:v="urn:schemas-microsoft-com:vml" xmlns:wp14="http://schemas.microsoft.com/office/word/2010/wordprocessingDrawing" xmlns:wp="http://schemas.openxmlformats.org/drawingml/2006/wordprocessingDrawing" xmlns:w10="urn:schemas-microsoft-com:office:word" xmlns:w="http://schemas.openxmlformats.org/wordprocessingml/2006/main" xmlns:w14="http://schemas.microsoft.com/office/word/2010/wordml" xmlns:w15="http://schemas.microsoft.com/office/word/2012/wordml" xmlns:w16cex="http://schemas.microsoft.com/office/word/2018/wordml/cex" xmlns:w16cid="http://schemas.microsoft.com/office/word/2016/wordml/cid" xmlns:w16="http://schemas.microsoft.com/office/word/2018/wordml" xmlns:w16sdtdh="http://schemas.microsoft.com/office/word/2020/wordml/sdtdatahash" xmlns:w16se="http://schemas.microsoft.com/office/word/2015/wordml/symex" xmlns:wpg="http://schemas.microsoft.com/office/word/2010/wordprocessingGroup" xmlns:wpi="http://schemas.microsoft.com/office/word/2010/wordprocessingInk" xmlns:wne="http://schemas.microsoft.com/office/word/2006/wordml" xmlns:wps="http://schemas.microsoft.com/office/word/2010/wordprocessingShape" mc:Ignorable="w14 w15 w16se w16cid w16 w16cex w16sdtdh wp14">
   <w:p>
     <w:pPr>
       <w:pStyle w:val="Header"/>
@@ -2444,7 +2300,7 @@
 </file>
 
 <file path=word/numbering.xml><?xml version="1.0" encoding="utf-8"?>
-<w:numbering xmlns:wpc="http://schemas.microsoft.com/office/word/2010/wordprocessingCanvas" xmlns:cx="http://schemas.microsoft.com/office/drawing/2014/chartex" xmlns:cx1="http://schemas.microsoft.com/office/drawing/2015/9/8/chartex" xmlns:cx2="http://schemas.microsoft.com/office/drawing/2015/10/21/chartex" xmlns:cx3="http://schemas.microsoft.com/office/drawing/2016/5/9/chartex" xmlns:cx4="http://schemas.microsoft.com/office/drawing/2016/5/10/chartex" xmlns:cx5="http://schemas.microsoft.com/office/drawing/2016/5/11/chartex" xmlns:cx6="http://schemas.microsoft.com/office/drawing/2016/5/12/chartex" xmlns:cx7="http://schemas.microsoft.com/office/drawing/2016/5/13/chartex" xmlns:cx8="http://schemas.microsoft.com/office/drawing/2016/5/14/chartex" xmlns:mc="http://schemas.openxmlformats.org/markup-compatibility/2006" xmlns:aink="http://schemas.microsoft.com/office/drawing/2016/ink" xmlns:am3d="http://schemas.microsoft.com/office/drawing/2017/model3d" xmlns:o="urn:schemas-microsoft-com:office:office" xmlns:oel="http://schemas.microsoft.com/office/2019/extlst" xmlns:r="http://schemas.openxmlformats.org/officeDocument/2006/relationships" xmlns:m="http://schemas.openxmlformats.org/officeDocument/2006/math" xmlns:v="urn:schemas-microsoft-com:vml" xmlns:wp14="http://schemas.microsoft.com/office/word/2010/wordprocessingDrawing" xmlns:wp="http://schemas.openxmlformats.org/drawingml/2006/wordprocessingDrawing" xmlns:w10="urn:schemas-microsoft-com:office:word" xmlns:w="http://schemas.openxmlformats.org/wordprocessingml/2006/main" xmlns:w14="http://schemas.microsoft.com/office/word/2010/wordml" xmlns:w15="http://schemas.microsoft.com/office/word/2012/wordml" xmlns:w16cex="http://schemas.microsoft.com/office/word/2018/wordml/cex" xmlns:w16cid="http://schemas.microsoft.com/office/word/2016/wordml/cid" xmlns:w16="http://schemas.microsoft.com/office/word/2018/wordml" xmlns:w16du="http://schemas.microsoft.com/office/word/2023/wordml/word16du" xmlns:w16sdtdh="http://schemas.microsoft.com/office/word/2020/wordml/sdtdatahash" xmlns:w16se="http://schemas.microsoft.com/office/word/2015/wordml/symex" xmlns:wpg="http://schemas.microsoft.com/office/word/2010/wordprocessingGroup" xmlns:wpi="http://schemas.microsoft.com/office/word/2010/wordprocessingInk" xmlns:wne="http://schemas.microsoft.com/office/word/2006/wordml" xmlns:wps="http://schemas.microsoft.com/office/word/2010/wordprocessingShape" mc:Ignorable="w14 w15 w16se w16cid w16 w16cex w16sdtdh wp14">
+<w:numbering xmlns:wpc="http://schemas.microsoft.com/office/word/2010/wordprocessingCanvas" xmlns:cx="http://schemas.microsoft.com/office/drawing/2014/chartex" xmlns:cx1="http://schemas.microsoft.com/office/drawing/2015/9/8/chartex" xmlns:cx2="http://schemas.microsoft.com/office/drawing/2015/10/21/chartex" xmlns:cx3="http://schemas.microsoft.com/office/drawing/2016/5/9/chartex" xmlns:cx4="http://schemas.microsoft.com/office/drawing/2016/5/10/chartex" xmlns:cx5="http://schemas.microsoft.com/office/drawing/2016/5/11/chartex" xmlns:cx6="http://schemas.microsoft.com/office/drawing/2016/5/12/chartex" xmlns:cx7="http://schemas.microsoft.com/office/drawing/2016/5/13/chartex" xmlns:cx8="http://schemas.microsoft.com/office/drawing/2016/5/14/chartex" xmlns:mc="http://schemas.openxmlformats.org/markup-compatibility/2006" xmlns:aink="http://schemas.microsoft.com/office/drawing/2016/ink" xmlns:am3d="http://schemas.microsoft.com/office/drawing/2017/model3d" xmlns:o="urn:schemas-microsoft-com:office:office" xmlns:oel="http://schemas.microsoft.com/office/2019/extlst" xmlns:r="http://schemas.openxmlformats.org/officeDocument/2006/relationships" xmlns:m="http://schemas.openxmlformats.org/officeDocument/2006/math" xmlns:v="urn:schemas-microsoft-com:vml" xmlns:wp14="http://schemas.microsoft.com/office/word/2010/wordprocessingDrawing" xmlns:wp="http://schemas.openxmlformats.org/drawingml/2006/wordprocessingDrawing" xmlns:w10="urn:schemas-microsoft-com:office:word" xmlns:w="http://schemas.openxmlformats.org/wordprocessingml/2006/main" xmlns:w14="http://schemas.microsoft.com/office/word/2010/wordml" xmlns:w15="http://schemas.microsoft.com/office/word/2012/wordml" xmlns:w16cex="http://schemas.microsoft.com/office/word/2018/wordml/cex" xmlns:w16cid="http://schemas.microsoft.com/office/word/2016/wordml/cid" xmlns:w16="http://schemas.microsoft.com/office/word/2018/wordml" xmlns:w16sdtdh="http://schemas.microsoft.com/office/word/2020/wordml/sdtdatahash" xmlns:w16se="http://schemas.microsoft.com/office/word/2015/wordml/symex" xmlns:wpg="http://schemas.microsoft.com/office/word/2010/wordprocessingGroup" xmlns:wpi="http://schemas.microsoft.com/office/word/2010/wordprocessingInk" xmlns:wne="http://schemas.microsoft.com/office/word/2006/wordml" xmlns:wps="http://schemas.microsoft.com/office/word/2010/wordprocessingShape" mc:Ignorable="w14 w15 w16se w16cid w16 w16cex w16sdtdh wp14">
   <w:abstractNum w:abstractNumId="0" w15:restartNumberingAfterBreak="0">
     <w:nsid w:val="07A45521"/>
     <w:multiLevelType w:val="hybridMultilevel"/>
@@ -2756,6 +2612,7 @@
     <w:lsdException w:name="HTML Sample" w:semiHidden="1" w:unhideWhenUsed="1"/>
     <w:lsdException w:name="HTML Typewriter" w:semiHidden="1" w:unhideWhenUsed="1"/>
     <w:lsdException w:name="HTML Variable" w:semiHidden="1" w:unhideWhenUsed="1"/>
+    <w:lsdException w:name="Normal Table" w:semiHidden="1" w:unhideWhenUsed="1"/>
     <w:lsdException w:name="annotation subject" w:semiHidden="1" w:unhideWhenUsed="1"/>
     <w:lsdException w:name="No List" w:semiHidden="1" w:unhideWhenUsed="1"/>
     <w:lsdException w:name="Outline List 1" w:semiHidden="1" w:unhideWhenUsed="1"/>
@@ -2798,8 +2655,11 @@
     <w:lsdException w:name="Table Contemporary" w:semiHidden="1" w:unhideWhenUsed="1"/>
     <w:lsdException w:name="Table Elegant" w:semiHidden="1" w:unhideWhenUsed="1"/>
     <w:lsdException w:name="Table Professional" w:semiHidden="1" w:unhideWhenUsed="1"/>
+    <w:lsdException w:name="Table Subtle 1" w:semiHidden="1" w:unhideWhenUsed="1"/>
     <w:lsdException w:name="Table Subtle 2" w:semiHidden="1" w:unhideWhenUsed="1"/>
     <w:lsdException w:name="Table Web 1" w:semiHidden="1" w:unhideWhenUsed="1"/>
+    <w:lsdException w:name="Table Web 2" w:semiHidden="1" w:unhideWhenUsed="1"/>
+    <w:lsdException w:name="Table Web 3" w:semiHidden="1" w:unhideWhenUsed="1"/>
     <w:lsdException w:name="Balloon Text" w:semiHidden="1" w:unhideWhenUsed="1"/>
     <w:lsdException w:name="Table Grid" w:uiPriority="39"/>
     <w:lsdException w:name="Table Theme" w:semiHidden="1" w:unhideWhenUsed="1"/>
